--- a/Resume_IrvanjitGill.docx
+++ b/Resume_IrvanjitGill.docx
@@ -31,7 +31,7 @@
       <w:r>
         <w:t xml:space="preserve">(226) 989-2694 | </w:t>
       </w:r>
-      <w:hyperlink r:id="rId5" w:history="1">
+      <w:hyperlink r:id="rId7" w:history="1">
         <w:r>
           <w:rPr>
             <w:rStyle w:val="Hyperlink"/>
@@ -46,7 +46,7 @@
       <w:r>
         <w:t xml:space="preserve">| </w:t>
       </w:r>
-      <w:hyperlink r:id="rId6" w:history="1">
+      <w:hyperlink r:id="rId8" w:history="1">
         <w:r>
           <w:rPr>
             <w:rStyle w:val="Hyperlink"/>
@@ -65,19 +65,33 @@
       <w:r>
         <w:t xml:space="preserve">| </w:t>
       </w:r>
-      <w:hyperlink r:id="rId7" w:history="1">
+      <w:hyperlink r:id="rId9" w:history="1">
         <w:r>
           <w:rPr>
             <w:rStyle w:val="Hyperlink"/>
             <w:u w:val="none"/>
           </w:rPr>
-          <w:t>linkedin.com/in/irvanjitsingh</w:t>
+          <w:t>linkedin.com/in/irvanj</w:t>
+        </w:r>
+        <w:r>
+          <w:rPr>
+            <w:rStyle w:val="Hyperlink"/>
+            <w:u w:val="none"/>
+          </w:rPr>
+          <w:t>i</w:t>
+        </w:r>
+        <w:r>
+          <w:rPr>
+            <w:rStyle w:val="Hyperlink"/>
+            <w:u w:val="none"/>
+          </w:rPr>
+          <w:t>tsingh</w:t>
         </w:r>
       </w:hyperlink>
       <w:r>
         <w:t xml:space="preserve"> | </w:t>
       </w:r>
-      <w:hyperlink r:id="rId8" w:history="1">
+      <w:hyperlink r:id="rId10" w:history="1">
         <w:r>
           <w:rPr>
             <w:rStyle w:val="Hyperlink"/>
@@ -99,11 +113,57 @@
     <w:p>
       <w:pPr>
         <w:pStyle w:val="ResumeHeading"/>
-      </w:pPr>
-      <w:r>
+        <w:rPr>
+          <w:b/>
+          <w:bCs/>
+          <w:sz w:val="28"/>
+          <w:szCs w:val="28"/>
+        </w:rPr>
+      </w:pPr>
+      <w:r>
+        <w:rPr>
+          <w:b/>
+          <w:bCs/>
+          <w:sz w:val="28"/>
+          <w:szCs w:val="28"/>
+        </w:rPr>
+        <w:t>Senior iOS Engineer at Yelp</w:t>
+      </w:r>
+    </w:p>
+    <w:p>
+      <w:pPr>
+        <w:pStyle w:val="ResumeNormalText"/>
+      </w:pPr>
+      <w:r>
+        <w:t>Experienced software engineer with over 5 years of full-time industry experience working on mobile and backend stacks. Proficient in iOS and Android development. Passionate about creating functional, helpful and user-friendly experiences for end-users.</w:t>
+      </w:r>
+    </w:p>
+    <w:p>
+      <w:pPr>
+        <w:pStyle w:val="ResumeHeading"/>
+        <w:rPr>
+          <w:b/>
+          <w:bCs/>
+          <w:sz w:val="28"/>
+          <w:szCs w:val="28"/>
+        </w:rPr>
+      </w:pPr>
+      <w:r>
+        <w:rPr>
+          <w:b/>
+          <w:bCs/>
+          <w:sz w:val="28"/>
+          <w:szCs w:val="28"/>
+        </w:rPr>
         <w:t>S</w:t>
       </w:r>
       <w:r>
+        <w:rPr>
+          <w:b/>
+          <w:bCs/>
+          <w:sz w:val="28"/>
+          <w:szCs w:val="28"/>
+        </w:rPr>
         <w:t>kills</w:t>
       </w:r>
     </w:p>
@@ -173,8 +233,20 @@
     <w:p>
       <w:pPr>
         <w:pStyle w:val="ResumeHeading"/>
-      </w:pPr>
-      <w:r>
+        <w:rPr>
+          <w:b/>
+          <w:bCs/>
+          <w:sz w:val="28"/>
+          <w:szCs w:val="28"/>
+        </w:rPr>
+      </w:pPr>
+      <w:r>
+        <w:rPr>
+          <w:b/>
+          <w:bCs/>
+          <w:sz w:val="28"/>
+          <w:szCs w:val="28"/>
+        </w:rPr>
         <w:t>Work Experience</w:t>
       </w:r>
     </w:p>
@@ -205,10 +277,7 @@
         <w:t xml:space="preserve"> | </w:t>
       </w:r>
       <w:r>
-        <w:t xml:space="preserve">Senior </w:t>
-      </w:r>
-      <w:r>
-        <w:t>iOS</w:t>
+        <w:t>Senior Software</w:t>
       </w:r>
       <w:r>
         <w:t xml:space="preserve"> Engineer</w:t>
@@ -366,7 +435,7 @@
       <w:r>
         <w:t xml:space="preserve">Developed and launched the </w:t>
       </w:r>
-      <w:hyperlink r:id="rId9" w:history="1">
+      <w:hyperlink r:id="rId11" w:history="1">
         <w:r>
           <w:rPr>
             <w:rStyle w:val="Hyperlink"/>
@@ -398,7 +467,7 @@
       <w:r>
         <w:t xml:space="preserve"> the </w:t>
       </w:r>
-      <w:hyperlink r:id="rId10" w:history="1">
+      <w:hyperlink r:id="rId12" w:history="1">
         <w:r>
           <w:rPr>
             <w:rStyle w:val="Hyperlink"/>
@@ -510,108 +579,6 @@
     </w:p>
     <w:p>
       <w:pPr>
-        <w:numPr>
-          <w:ilvl w:val="0"/>
-          <w:numId w:val="3"/>
-        </w:numPr>
-        <w:tabs>
-          <w:tab w:val="left" w:pos="20"/>
-          <w:tab w:val="left" w:pos="218"/>
-        </w:tabs>
-        <w:autoSpaceDE w:val="0"/>
-        <w:autoSpaceDN w:val="0"/>
-        <w:adjustRightInd w:val="0"/>
-        <w:spacing w:after="100"/>
-        <w:ind w:left="218" w:hanging="219"/>
-        <w:rPr>
-          <w:rFonts w:ascii="Calibri" w:hAnsi="Calibri" w:cs="Calibri"/>
-          <w:color w:val="000000"/>
-          <w:kern w:val="1"/>
-          <w:sz w:val="20"/>
-          <w:szCs w:val="20"/>
-          <w:lang w:val="en-US" w:bidi="ar-SA"/>
-        </w:rPr>
-      </w:pPr>
-      <w:r>
-        <w:rPr>
-          <w:rFonts w:ascii="Calibri" w:hAnsi="Calibri" w:cs="Calibri"/>
-          <w:color w:val="000000"/>
-          <w:kern w:val="1"/>
-          <w:sz w:val="20"/>
-          <w:szCs w:val="20"/>
-          <w:lang w:val="en-US" w:bidi="ar-SA"/>
-        </w:rPr>
-        <w:t>Improved infrastructure performance</w:t>
-      </w:r>
-      <w:r>
-        <w:rPr>
-          <w:rFonts w:ascii="Calibri" w:hAnsi="Calibri" w:cs="Calibri"/>
-          <w:color w:val="000000"/>
-          <w:kern w:val="1"/>
-          <w:sz w:val="20"/>
-          <w:szCs w:val="20"/>
-          <w:lang w:val="en-US" w:bidi="ar-SA"/>
-        </w:rPr>
-        <w:t xml:space="preserve"> resulting in </w:t>
-      </w:r>
-      <w:r>
-        <w:rPr>
-          <w:rFonts w:ascii="Calibri" w:hAnsi="Calibri" w:cs="Calibri"/>
-          <w:color w:val="000000"/>
-          <w:kern w:val="1"/>
-          <w:sz w:val="20"/>
-          <w:szCs w:val="20"/>
-          <w:lang w:val="en-US" w:bidi="ar-SA"/>
-        </w:rPr>
-        <w:t>shorte</w:t>
-      </w:r>
-      <w:r>
-        <w:rPr>
-          <w:rFonts w:ascii="Calibri" w:hAnsi="Calibri" w:cs="Calibri"/>
-          <w:color w:val="000000"/>
-          <w:kern w:val="1"/>
-          <w:sz w:val="20"/>
-          <w:szCs w:val="20"/>
-          <w:lang w:val="en-US" w:bidi="ar-SA"/>
-        </w:rPr>
-        <w:t>r</w:t>
-      </w:r>
-      <w:r>
-        <w:rPr>
-          <w:rFonts w:ascii="Calibri" w:hAnsi="Calibri" w:cs="Calibri"/>
-          <w:color w:val="000000"/>
-          <w:kern w:val="1"/>
-          <w:sz w:val="20"/>
-          <w:szCs w:val="20"/>
-          <w:lang w:val="en-US" w:bidi="ar-SA"/>
-        </w:rPr>
-        <w:t xml:space="preserve"> design cycle iterations for the vehicle </w:t>
-      </w:r>
-      <w:r>
-        <w:rPr>
-          <w:rFonts w:ascii="Calibri" w:hAnsi="Calibri" w:cs="Calibri"/>
-          <w:color w:val="000000"/>
-          <w:kern w:val="1"/>
-          <w:sz w:val="20"/>
-          <w:szCs w:val="20"/>
-          <w:lang w:val="en-US" w:bidi="ar-SA"/>
-        </w:rPr>
-        <w:t xml:space="preserve">design and </w:t>
-      </w:r>
-      <w:r>
-        <w:rPr>
-          <w:rFonts w:ascii="Calibri" w:hAnsi="Calibri" w:cs="Calibri"/>
-          <w:color w:val="000000"/>
-          <w:kern w:val="1"/>
-          <w:sz w:val="20"/>
-          <w:szCs w:val="20"/>
-          <w:lang w:val="en-US" w:bidi="ar-SA"/>
-        </w:rPr>
-        <w:t>assembly line</w:t>
-      </w:r>
-    </w:p>
-    <w:p>
-      <w:pPr>
         <w:pStyle w:val="ResumeSubheading"/>
       </w:pPr>
       <w:r>
@@ -696,7 +663,6 @@
       <w:pPr>
         <w:pStyle w:val="ResumeSubheading"/>
       </w:pPr>
-      <w:proofErr w:type="spellStart"/>
       <w:r>
         <w:rPr>
           <w:b/>
@@ -704,7 +670,6 @@
         </w:rPr>
         <w:t>Gursevak</w:t>
       </w:r>
-      <w:proofErr w:type="spellEnd"/>
       <w:r>
         <w:t>, Brampton O</w:t>
       </w:r>
@@ -728,7 +693,7 @@
       <w:r>
         <w:t xml:space="preserve">Maintained native </w:t>
       </w:r>
-      <w:hyperlink r:id="rId11" w:history="1">
+      <w:hyperlink r:id="rId13" w:history="1">
         <w:r>
           <w:rPr>
             <w:rStyle w:val="Hyperlink"/>
@@ -743,7 +708,7 @@
       <w:r>
         <w:t xml:space="preserve"> </w:t>
       </w:r>
-      <w:hyperlink r:id="rId12" w:history="1">
+      <w:hyperlink r:id="rId14" w:history="1">
         <w:r>
           <w:rPr>
             <w:rStyle w:val="Hyperlink"/>
@@ -783,21 +748,12 @@
       <w:pPr>
         <w:pStyle w:val="ResumeSubheading"/>
       </w:pPr>
-      <w:proofErr w:type="spellStart"/>
       <w:r>
         <w:rPr>
           <w:b/>
           <w:bCs/>
         </w:rPr>
-        <w:t>Clearbr</w:t>
-      </w:r>
-      <w:proofErr w:type="spellEnd"/>
-      <w:r>
-        <w:rPr>
-          <w:b/>
-          <w:bCs/>
-        </w:rPr>
-        <w:t>idge Mobile</w:t>
+        <w:t>Clearbridge Mobile</w:t>
       </w:r>
       <w:r>
         <w:t>, Vaughan O</w:t>
@@ -875,7 +831,7 @@
       <w:r>
         <w:t xml:space="preserve"> </w:t>
       </w:r>
-      <w:hyperlink r:id="rId13" w:history="1">
+      <w:hyperlink r:id="rId15" w:history="1">
         <w:r>
           <w:rPr>
             <w:rStyle w:val="Hyperlink"/>
@@ -904,7 +860,7 @@
       <w:r>
         <w:t xml:space="preserve">and </w:t>
       </w:r>
-      <w:hyperlink r:id="rId14" w:history="1">
+      <w:hyperlink r:id="rId16" w:history="1">
         <w:r>
           <w:rPr>
             <w:rStyle w:val="Hyperlink"/>
@@ -1046,121 +1002,101 @@
         <w:pStyle w:val="ResumeBulletText"/>
       </w:pPr>
       <w:r>
-        <w:t xml:space="preserve">Implemented </w:t>
-      </w:r>
-      <w:r>
-        <w:t xml:space="preserve">a </w:t>
-      </w:r>
-      <w:r>
-        <w:t xml:space="preserve">chart plotting </w:t>
-      </w:r>
-      <w:r>
-        <w:t xml:space="preserve">user interface </w:t>
-      </w:r>
-      <w:r>
-        <w:t>for patient vitals and other client</w:t>
-      </w:r>
-      <w:r>
-        <w:t>-</w:t>
-      </w:r>
-      <w:r>
-        <w:t xml:space="preserve">side features for </w:t>
-      </w:r>
-      <w:r>
-        <w:t xml:space="preserve">the </w:t>
-      </w:r>
-      <w:r>
-        <w:t>Vitalhub Chart iOS</w:t>
-      </w:r>
-      <w:r>
-        <w:t xml:space="preserve"> app</w:t>
-      </w:r>
-    </w:p>
-    <w:p>
-      <w:pPr>
-        <w:pStyle w:val="ResumeBulletText"/>
-      </w:pPr>
-      <w:r>
-        <w:t>Redesigned and refactored</w:t>
-      </w:r>
-      <w:r>
-        <w:t xml:space="preserve"> the</w:t>
-      </w:r>
-      <w:r>
-        <w:t xml:space="preserve"> UI</w:t>
-      </w:r>
-      <w:r>
-        <w:t xml:space="preserve"> to create</w:t>
-      </w:r>
-      <w:r>
-        <w:t xml:space="preserve"> a</w:t>
-      </w:r>
-      <w:r>
-        <w:t xml:space="preserve"> dynamic and responsive </w:t>
-      </w:r>
-      <w:r>
-        <w:t>View</w:t>
-      </w:r>
-      <w:r>
-        <w:t xml:space="preserve"> layer</w:t>
+        <w:t xml:space="preserve">Developed new features for the Vitalhub Chart iOS app such as vitals plotting and </w:t>
+      </w:r>
+      <w:r>
+        <w:t>refactored legacy user flows to use Auto</w:t>
+      </w:r>
+      <w:r>
+        <w:t xml:space="preserve"> Layout</w:t>
+      </w:r>
+    </w:p>
+    <w:p>
+      <w:pPr>
+        <w:pStyle w:val="ResumeHeading"/>
+        <w:rPr>
+          <w:b/>
+          <w:bCs/>
+          <w:sz w:val="28"/>
+          <w:szCs w:val="28"/>
+        </w:rPr>
+      </w:pPr>
+      <w:r>
+        <w:rPr>
+          <w:b/>
+          <w:bCs/>
+          <w:sz w:val="28"/>
+          <w:szCs w:val="28"/>
+        </w:rPr>
+        <w:t>E</w:t>
+      </w:r>
+      <w:r>
+        <w:rPr>
+          <w:b/>
+          <w:bCs/>
+          <w:sz w:val="28"/>
+          <w:szCs w:val="28"/>
+        </w:rPr>
+        <w:t>ducation</w:t>
+      </w:r>
+    </w:p>
+    <w:p>
+      <w:pPr>
+        <w:pStyle w:val="ResumeSubheading"/>
+      </w:pPr>
+      <w:r>
+        <w:t xml:space="preserve">Bachelor of Applied Science, Computer </w:t>
+      </w:r>
+      <w:r>
+        <w:t xml:space="preserve">Engineering | </w:t>
+      </w:r>
+      <w:r>
+        <w:t>University of Waterloo, Waterloo</w:t>
       </w:r>
       <w:r>
         <w:t xml:space="preserve"> </w:t>
       </w:r>
       <w:r>
-        <w:t>using Auto Layout</w:t>
+        <w:t>Ontario</w:t>
+      </w:r>
+      <w:r>
+        <w:t xml:space="preserve"> | 09/2011 – 04/2018</w:t>
       </w:r>
     </w:p>
     <w:p>
       <w:pPr>
         <w:pStyle w:val="ResumeHeading"/>
-      </w:pPr>
-      <w:r>
-        <w:t>E</w:t>
-      </w:r>
-      <w:r>
-        <w:t>ducation</w:t>
+        <w:rPr>
+          <w:b/>
+          <w:bCs/>
+          <w:sz w:val="28"/>
+          <w:szCs w:val="28"/>
+        </w:rPr>
+      </w:pPr>
+      <w:r>
+        <w:rPr>
+          <w:b/>
+          <w:bCs/>
+          <w:sz w:val="28"/>
+          <w:szCs w:val="28"/>
+        </w:rPr>
+        <w:t>P</w:t>
+      </w:r>
+      <w:r>
+        <w:rPr>
+          <w:b/>
+          <w:bCs/>
+          <w:sz w:val="28"/>
+          <w:szCs w:val="28"/>
+        </w:rPr>
+        <w:t>rojects</w:t>
       </w:r>
     </w:p>
     <w:p>
       <w:pPr>
         <w:pStyle w:val="ResumeSubheading"/>
       </w:pPr>
-      <w:r>
-        <w:t xml:space="preserve">Bachelor of Applied Science, Computer </w:t>
-      </w:r>
-      <w:r>
-        <w:t xml:space="preserve">Engineering | </w:t>
-      </w:r>
-      <w:r>
-        <w:t>University of Waterloo, Waterloo</w:t>
-      </w:r>
-      <w:r>
-        <w:t xml:space="preserve"> </w:t>
-      </w:r>
-      <w:r>
-        <w:t>Ontario</w:t>
-      </w:r>
-      <w:r>
-        <w:t xml:space="preserve"> | 09/2011 – 04/2018</w:t>
-      </w:r>
-    </w:p>
-    <w:p>
-      <w:pPr>
-        <w:pStyle w:val="ResumeHeading"/>
-      </w:pPr>
-      <w:r>
-        <w:t>P</w:t>
-      </w:r>
-      <w:r>
-        <w:t>rojects</w:t>
-      </w:r>
-    </w:p>
-    <w:p>
-      <w:pPr>
-        <w:pStyle w:val="ResumeSubheading"/>
-      </w:pPr>
-      <w:hyperlink r:id="rId15" w:history="1">
+      <w:hyperlink r:id="rId17" w:history="1">
         <w:r>
           <w:rPr>
             <w:rStyle w:val="Hyperlink"/>
@@ -1188,7 +1124,7 @@
       <w:pPr>
         <w:pStyle w:val="ResumeSubheading"/>
       </w:pPr>
-      <w:hyperlink r:id="rId16" w:history="1">
+      <w:hyperlink r:id="rId18" w:history="1">
         <w:r>
           <w:rPr>
             <w:rStyle w:val="Hyperlink"/>
@@ -1215,6 +1151,44 @@
     </w:sectPr>
   </w:body>
 </w:document>
+</file>
+
+<file path=word/endnotes.xml><?xml version="1.0" encoding="utf-8"?>
+<w:endnotes xmlns:wpc="http://schemas.microsoft.com/office/word/2010/wordprocessingCanvas" xmlns:cx="http://schemas.microsoft.com/office/drawing/2014/chartex" xmlns:cx1="http://schemas.microsoft.com/office/drawing/2015/9/8/chartex" xmlns:cx2="http://schemas.microsoft.com/office/drawing/2015/10/21/chartex" xmlns:cx3="http://schemas.microsoft.com/office/drawing/2016/5/9/chartex" xmlns:cx4="http://schemas.microsoft.com/office/drawing/2016/5/10/chartex" xmlns:cx5="http://schemas.microsoft.com/office/drawing/2016/5/11/chartex" xmlns:cx6="http://schemas.microsoft.com/office/drawing/2016/5/12/chartex" xmlns:cx7="http://schemas.microsoft.com/office/drawing/2016/5/13/chartex" xmlns:cx8="http://schemas.microsoft.com/office/drawing/2016/5/14/chartex" xmlns:mc="http://schemas.openxmlformats.org/markup-compatibility/2006" xmlns:aink="http://schemas.microsoft.com/office/drawing/2016/ink" xmlns:am3d="http://schemas.microsoft.com/office/drawing/2017/model3d" xmlns:o="urn:schemas-microsoft-com:office:office" xmlns:oel="http://schemas.microsoft.com/office/2019/extlst" xmlns:r="http://schemas.openxmlformats.org/officeDocument/2006/relationships" xmlns:m="http://schemas.openxmlformats.org/officeDocument/2006/math" xmlns:v="urn:schemas-microsoft-com:vml" xmlns:wp14="http://schemas.microsoft.com/office/word/2010/wordprocessingDrawing" xmlns:wp="http://schemas.openxmlformats.org/drawingml/2006/wordprocessingDrawing" xmlns:w10="urn:schemas-microsoft-com:office:word" xmlns:w="http://schemas.openxmlformats.org/wordprocessingml/2006/main" xmlns:w14="http://schemas.microsoft.com/office/word/2010/wordml" xmlns:w15="http://schemas.microsoft.com/office/word/2012/wordml" xmlns:w16cex="http://schemas.microsoft.com/office/word/2018/wordml/cex" xmlns:w16cid="http://schemas.microsoft.com/office/word/2016/wordml/cid" xmlns:w16="http://schemas.microsoft.com/office/word/2018/wordml" xmlns:w16sdtdh="http://schemas.microsoft.com/office/word/2020/wordml/sdtdatahash" xmlns:w16se="http://schemas.microsoft.com/office/word/2015/wordml/symex" xmlns:wpg="http://schemas.microsoft.com/office/word/2010/wordprocessingGroup" xmlns:wpi="http://schemas.microsoft.com/office/word/2010/wordprocessingInk" xmlns:wne="http://schemas.microsoft.com/office/word/2006/wordml" xmlns:wps="http://schemas.microsoft.com/office/word/2010/wordprocessingShape" mc:Ignorable="w14 w15 w16se w16cid w16 w16cex w16sdtdh wp14">
+  <w:endnote w:type="separator" w:id="-1">
+    <w:p>
+      <w:r>
+        <w:separator/>
+      </w:r>
+    </w:p>
+  </w:endnote>
+  <w:endnote w:type="continuationSeparator" w:id="0">
+    <w:p>
+      <w:r>
+        <w:continuationSeparator/>
+      </w:r>
+    </w:p>
+  </w:endnote>
+</w:endnotes>
+</file>
+
+<file path=word/footnotes.xml><?xml version="1.0" encoding="utf-8"?>
+<w:footnotes xmlns:wpc="http://schemas.microsoft.com/office/word/2010/wordprocessingCanvas" xmlns:cx="http://schemas.microsoft.com/office/drawing/2014/chartex" xmlns:cx1="http://schemas.microsoft.com/office/drawing/2015/9/8/chartex" xmlns:cx2="http://schemas.microsoft.com/office/drawing/2015/10/21/chartex" xmlns:cx3="http://schemas.microsoft.com/office/drawing/2016/5/9/chartex" xmlns:cx4="http://schemas.microsoft.com/office/drawing/2016/5/10/chartex" xmlns:cx5="http://schemas.microsoft.com/office/drawing/2016/5/11/chartex" xmlns:cx6="http://schemas.microsoft.com/office/drawing/2016/5/12/chartex" xmlns:cx7="http://schemas.microsoft.com/office/drawing/2016/5/13/chartex" xmlns:cx8="http://schemas.microsoft.com/office/drawing/2016/5/14/chartex" xmlns:mc="http://schemas.openxmlformats.org/markup-compatibility/2006" xmlns:aink="http://schemas.microsoft.com/office/drawing/2016/ink" xmlns:am3d="http://schemas.microsoft.com/office/drawing/2017/model3d" xmlns:o="urn:schemas-microsoft-com:office:office" xmlns:oel="http://schemas.microsoft.com/office/2019/extlst" xmlns:r="http://schemas.openxmlformats.org/officeDocument/2006/relationships" xmlns:m="http://schemas.openxmlformats.org/officeDocument/2006/math" xmlns:v="urn:schemas-microsoft-com:vml" xmlns:wp14="http://schemas.microsoft.com/office/word/2010/wordprocessingDrawing" xmlns:wp="http://schemas.openxmlformats.org/drawingml/2006/wordprocessingDrawing" xmlns:w10="urn:schemas-microsoft-com:office:word" xmlns:w="http://schemas.openxmlformats.org/wordprocessingml/2006/main" xmlns:w14="http://schemas.microsoft.com/office/word/2010/wordml" xmlns:w15="http://schemas.microsoft.com/office/word/2012/wordml" xmlns:w16cex="http://schemas.microsoft.com/office/word/2018/wordml/cex" xmlns:w16cid="http://schemas.microsoft.com/office/word/2016/wordml/cid" xmlns:w16="http://schemas.microsoft.com/office/word/2018/wordml" xmlns:w16sdtdh="http://schemas.microsoft.com/office/word/2020/wordml/sdtdatahash" xmlns:w16se="http://schemas.microsoft.com/office/word/2015/wordml/symex" xmlns:wpg="http://schemas.microsoft.com/office/word/2010/wordprocessingGroup" xmlns:wpi="http://schemas.microsoft.com/office/word/2010/wordprocessingInk" xmlns:wne="http://schemas.microsoft.com/office/word/2006/wordml" xmlns:wps="http://schemas.microsoft.com/office/word/2010/wordprocessingShape" mc:Ignorable="w14 w15 w16se w16cid w16 w16cex w16sdtdh wp14">
+  <w:footnote w:type="separator" w:id="-1">
+    <w:p>
+      <w:r>
+        <w:separator/>
+      </w:r>
+    </w:p>
+  </w:footnote>
+  <w:footnote w:type="continuationSeparator" w:id="0">
+    <w:p>
+      <w:r>
+        <w:continuationSeparator/>
+      </w:r>
+    </w:p>
+  </w:footnote>
+</w:footnotes>
 </file>
 
 <file path=word/numbering.xml><?xml version="1.0" encoding="utf-8"?>
@@ -2513,6 +2487,54 @@
       <w:u w:val="single"/>
     </w:rPr>
   </w:style>
+  <w:style w:type="paragraph" w:styleId="Header">
+    <w:name w:val="header"/>
+    <w:basedOn w:val="Normal"/>
+    <w:link w:val="HeaderChar"/>
+    <w:uiPriority w:val="99"/>
+    <w:unhideWhenUsed/>
+    <w:rsid w:val="000C3CD7"/>
+    <w:pPr>
+      <w:tabs>
+        <w:tab w:val="center" w:pos="4680"/>
+        <w:tab w:val="right" w:pos="9360"/>
+      </w:tabs>
+    </w:pPr>
+  </w:style>
+  <w:style w:type="character" w:customStyle="1" w:styleId="HeaderChar">
+    <w:name w:val="Header Char"/>
+    <w:basedOn w:val="DefaultParagraphFont"/>
+    <w:link w:val="Header"/>
+    <w:uiPriority w:val="99"/>
+    <w:rsid w:val="000C3CD7"/>
+    <w:rPr>
+      <w:rFonts w:cs="Raavi"/>
+    </w:rPr>
+  </w:style>
+  <w:style w:type="paragraph" w:styleId="Footer">
+    <w:name w:val="footer"/>
+    <w:basedOn w:val="Normal"/>
+    <w:link w:val="FooterChar"/>
+    <w:uiPriority w:val="99"/>
+    <w:unhideWhenUsed/>
+    <w:rsid w:val="000C3CD7"/>
+    <w:pPr>
+      <w:tabs>
+        <w:tab w:val="center" w:pos="4680"/>
+        <w:tab w:val="right" w:pos="9360"/>
+      </w:tabs>
+    </w:pPr>
+  </w:style>
+  <w:style w:type="character" w:customStyle="1" w:styleId="FooterChar">
+    <w:name w:val="Footer Char"/>
+    <w:basedOn w:val="DefaultParagraphFont"/>
+    <w:link w:val="Footer"/>
+    <w:uiPriority w:val="99"/>
+    <w:rsid w:val="000C3CD7"/>
+    <w:rPr>
+      <w:rFonts w:cs="Raavi"/>
+    </w:rPr>
+  </w:style>
 </w:styles>
 </file>
 
